--- a/Assignment_11.1.docx
+++ b/Assignment_11.1.docx
@@ -19,7 +19,19 @@
         <w:rPr>
           <w:b/>
         </w:rPr>
-        <w:t>10:</w:t>
+        <w:t>1</w:t>
+      </w:r>
+      <w:r>
+        <w:rPr>
+          <w:b/>
+        </w:rPr>
+        <w:t>1</w:t>
+      </w:r>
+      <w:r>
+        <w:rPr>
+          <w:b/>
+        </w:rPr>
+        <w:t>:</w:t>
       </w:r>
       <w:r>
         <w:rPr>
@@ -31,7 +43,13 @@
         <w:rPr>
           <w:b/>
         </w:rPr>
-        <w:t>HBASE BASICS</w:t>
+        <w:t xml:space="preserve">ADVANCED </w:t>
+      </w:r>
+      <w:r>
+        <w:rPr>
+          <w:b/>
+        </w:rPr>
+        <w:t xml:space="preserve">HBASE </w:t>
       </w:r>
       <w:r>
         <w:rPr>
@@ -51,7 +69,19 @@
         <w:rPr>
           <w:b/>
         </w:rPr>
-        <w:t>Assignment 1</w:t>
+        <w:t xml:space="preserve">Case Study </w:t>
+      </w:r>
+      <w:r>
+        <w:rPr>
+          <w:b/>
+        </w:rPr>
+        <w:t>II:</w:t>
+      </w:r>
+      <w:r>
+        <w:rPr>
+          <w:b/>
+        </w:rPr>
+        <w:t xml:space="preserve"> Customer _ Transaction</w:t>
       </w:r>
       <w:r>
         <w:rPr>
@@ -84,363 +114,41 @@
           <w:szCs w:val="24"/>
           <w:u w:val="single"/>
         </w:rPr>
-        <w:t>Task 1:</w:t>
-      </w:r>
-    </w:p>
-    <w:p>
-      <w:pPr>
-        <w:pStyle w:val="ListParagraph"/>
-        <w:numPr>
-          <w:ilvl w:val="0"/>
-          <w:numId w:val="7"/>
-        </w:numPr>
-        <w:rPr>
-          <w:b/>
-          <w:sz w:val="24"/>
-          <w:szCs w:val="24"/>
-        </w:rPr>
-      </w:pPr>
-      <w:r>
-        <w:rPr>
-          <w:b/>
-          <w:sz w:val="24"/>
-          <w:szCs w:val="24"/>
-        </w:rPr>
-        <w:t>What is NoSQL data base?</w:t>
-      </w:r>
-    </w:p>
-    <w:p>
-      <w:pPr>
-        <w:rPr>
-          <w:b/>
-          <w:sz w:val="24"/>
-          <w:szCs w:val="24"/>
-          <w:u w:val="single"/>
-        </w:rPr>
-      </w:pPr>
-      <w:r>
-        <w:rPr>
-          <w:b/>
-          <w:sz w:val="24"/>
-          <w:szCs w:val="24"/>
-          <w:u w:val="single"/>
-        </w:rPr>
-        <w:t>Solution:</w:t>
-      </w:r>
-    </w:p>
-    <w:p>
-      <w:pPr>
-        <w:rPr>
-          <w:rFonts w:cstheme="minorHAnsi"/>
-          <w:b/>
-          <w:noProof/>
-          <w:sz w:val="24"/>
-          <w:szCs w:val="24"/>
-          <w:u w:val="single"/>
-        </w:rPr>
-      </w:pPr>
-      <w:r>
-        <w:rPr>
-          <w:rFonts w:cstheme="minorHAnsi"/>
-          <w:color w:val="6C6C6C"/>
-          <w:sz w:val="24"/>
-          <w:szCs w:val="24"/>
-          <w:shd w:val="clear" w:color="auto" w:fill="FFFFFF"/>
-        </w:rPr>
-        <w:t>NoSQL is an approach to </w:t>
-      </w:r>
-      <w:r>
-        <w:rPr>
-          <w:rFonts w:cstheme="minorHAnsi"/>
-          <w:color w:val="6C6C6C"/>
-          <w:sz w:val="24"/>
-          <w:szCs w:val="24"/>
-          <w:shd w:val="clear" w:color="auto" w:fill="FFFFFF"/>
-        </w:rPr>
-        <w:t>datab</w:t>
-      </w:r>
-      <w:r>
-        <w:rPr>
-          <w:rFonts w:cstheme="minorHAnsi"/>
-          <w:color w:val="6C6C6C"/>
-          <w:sz w:val="24"/>
-          <w:szCs w:val="24"/>
-          <w:shd w:val="clear" w:color="auto" w:fill="FFFFFF"/>
-        </w:rPr>
-        <w:t>a</w:t>
-      </w:r>
-      <w:r>
-        <w:rPr>
-          <w:rFonts w:cstheme="minorHAnsi"/>
-          <w:color w:val="6C6C6C"/>
-          <w:sz w:val="24"/>
-          <w:szCs w:val="24"/>
-          <w:shd w:val="clear" w:color="auto" w:fill="FFFFFF"/>
-        </w:rPr>
-        <w:t>se</w:t>
-      </w:r>
-      <w:r>
-        <w:rPr>
-          <w:rFonts w:cstheme="minorHAnsi"/>
-          <w:color w:val="6C6C6C"/>
-          <w:sz w:val="24"/>
-          <w:szCs w:val="24"/>
-          <w:shd w:val="clear" w:color="auto" w:fill="FFFFFF"/>
-        </w:rPr>
-        <w:t> design that can accom</w:t>
-      </w:r>
-      <w:r>
-        <w:rPr>
-          <w:rFonts w:cstheme="minorHAnsi"/>
-          <w:color w:val="6C6C6C"/>
-          <w:sz w:val="24"/>
-          <w:szCs w:val="24"/>
-          <w:shd w:val="clear" w:color="auto" w:fill="FFFFFF"/>
-        </w:rPr>
-        <w:t>m</w:t>
-      </w:r>
-      <w:r>
-        <w:rPr>
-          <w:rFonts w:cstheme="minorHAnsi"/>
-          <w:color w:val="6C6C6C"/>
-          <w:sz w:val="24"/>
-          <w:szCs w:val="24"/>
-          <w:shd w:val="clear" w:color="auto" w:fill="FFFFFF"/>
-        </w:rPr>
-        <w:t>odate a wide variety of data models, including key-value, document, columnar and graph formats. NoSQL, which stand for "not only </w:t>
-      </w:r>
-      <w:r>
-        <w:rPr>
-          <w:rFonts w:cstheme="minorHAnsi"/>
-          <w:sz w:val="24"/>
-          <w:szCs w:val="24"/>
-          <w:shd w:val="clear" w:color="auto" w:fill="FFFFFF"/>
-        </w:rPr>
-        <w:t>SQL</w:t>
-      </w:r>
-      <w:r>
-        <w:rPr>
-          <w:rFonts w:cstheme="minorHAnsi"/>
-          <w:color w:val="6C6C6C"/>
-          <w:sz w:val="24"/>
-          <w:szCs w:val="24"/>
-          <w:shd w:val="clear" w:color="auto" w:fill="FFFFFF"/>
-        </w:rPr>
-        <w:t>," is an alternative to traditional relational databases in which data is placed in tables and data </w:t>
-      </w:r>
-      <w:r>
-        <w:rPr>
-          <w:rFonts w:cstheme="minorHAnsi"/>
-          <w:sz w:val="24"/>
-          <w:szCs w:val="24"/>
-          <w:shd w:val="clear" w:color="auto" w:fill="FFFFFF"/>
-        </w:rPr>
-        <w:t>schema</w:t>
-      </w:r>
-      <w:r>
-        <w:rPr>
-          <w:rFonts w:cstheme="minorHAnsi"/>
-          <w:color w:val="6C6C6C"/>
-          <w:sz w:val="24"/>
-          <w:szCs w:val="24"/>
-          <w:shd w:val="clear" w:color="auto" w:fill="FFFFFF"/>
-        </w:rPr>
-        <w:t> is carefully designed before the database is built. NoSQL databases are especially useful for working with large sets of distributed data.</w:t>
-      </w:r>
-    </w:p>
-    <w:p>
-      <w:pPr>
-        <w:ind w:firstLine="360"/>
-        <w:rPr>
-          <w:b/>
-          <w:noProof/>
-          <w:u w:val="single"/>
-        </w:rPr>
-      </w:pPr>
-    </w:p>
-    <w:p>
-      <w:pPr>
-        <w:pStyle w:val="ListParagraph"/>
-        <w:numPr>
-          <w:ilvl w:val="0"/>
-          <w:numId w:val="7"/>
-        </w:numPr>
-        <w:rPr>
-          <w:sz w:val="24"/>
-          <w:szCs w:val="24"/>
-        </w:rPr>
-      </w:pPr>
-      <w:r>
-        <w:rPr>
-          <w:b/>
-          <w:sz w:val="24"/>
-          <w:szCs w:val="24"/>
-        </w:rPr>
-        <w:t>H</w:t>
-      </w:r>
-      <w:r>
-        <w:rPr>
-          <w:b/>
-          <w:sz w:val="24"/>
-          <w:szCs w:val="24"/>
-        </w:rPr>
-        <w:t xml:space="preserve">ow does data get stored in </w:t>
-      </w:r>
-      <w:proofErr w:type="spellStart"/>
-      <w:r>
-        <w:rPr>
-          <w:b/>
-          <w:sz w:val="24"/>
-          <w:szCs w:val="24"/>
-        </w:rPr>
-        <w:t>NoSQl</w:t>
-      </w:r>
-      <w:proofErr w:type="spellEnd"/>
-      <w:r>
-        <w:rPr>
-          <w:b/>
-          <w:sz w:val="24"/>
-          <w:szCs w:val="24"/>
-        </w:rPr>
-        <w:t xml:space="preserve"> database?</w:t>
-      </w:r>
-    </w:p>
-    <w:p>
-      <w:pPr>
-        <w:rPr>
-          <w:b/>
-          <w:sz w:val="24"/>
-          <w:szCs w:val="24"/>
-          <w:u w:val="single"/>
-        </w:rPr>
-      </w:pPr>
-      <w:r>
-        <w:rPr>
-          <w:b/>
-          <w:sz w:val="24"/>
-          <w:szCs w:val="24"/>
-          <w:u w:val="single"/>
-        </w:rPr>
-        <w:t>Solution</w:t>
-      </w:r>
-      <w:r>
-        <w:rPr>
-          <w:b/>
-          <w:sz w:val="24"/>
-          <w:szCs w:val="24"/>
-          <w:u w:val="single"/>
-        </w:rPr>
-        <w:t>:</w:t>
-      </w:r>
-    </w:p>
-    <w:p>
-      <w:pPr>
-        <w:rPr>
-          <w:sz w:val="24"/>
-          <w:szCs w:val="24"/>
-        </w:rPr>
-      </w:pPr>
-    </w:p>
-    <w:p>
-      <w:pPr>
-        <w:pStyle w:val="ListParagraph"/>
-        <w:numPr>
-          <w:ilvl w:val="0"/>
-          <w:numId w:val="7"/>
-        </w:numPr>
-        <w:rPr>
-          <w:b/>
-          <w:sz w:val="24"/>
-          <w:szCs w:val="24"/>
-        </w:rPr>
-      </w:pPr>
-      <w:r>
-        <w:rPr>
-          <w:b/>
-          <w:sz w:val="24"/>
-          <w:szCs w:val="24"/>
-        </w:rPr>
-        <w:t>What is a column family in HBase?</w:t>
-      </w:r>
-    </w:p>
-    <w:p>
-      <w:pPr>
-        <w:rPr>
-          <w:b/>
-          <w:sz w:val="24"/>
-          <w:szCs w:val="24"/>
-          <w:u w:val="single"/>
-        </w:rPr>
-      </w:pPr>
-      <w:r>
-        <w:rPr>
-          <w:b/>
-          <w:sz w:val="24"/>
-          <w:szCs w:val="24"/>
-          <w:u w:val="single"/>
-        </w:rPr>
-        <w:t>Solution</w:t>
-      </w:r>
-      <w:r>
-        <w:rPr>
-          <w:b/>
-          <w:sz w:val="24"/>
-          <w:szCs w:val="24"/>
-          <w:u w:val="single"/>
-        </w:rPr>
-        <w:t>:</w:t>
-      </w:r>
-    </w:p>
-    <w:p>
-      <w:pPr>
-        <w:rPr>
-          <w:b/>
-          <w:sz w:val="24"/>
-          <w:szCs w:val="24"/>
-          <w:u w:val="single"/>
-        </w:rPr>
-      </w:pPr>
-    </w:p>
-    <w:p>
-      <w:pPr>
-        <w:rPr>
-          <w:b/>
-          <w:sz w:val="24"/>
-          <w:szCs w:val="24"/>
-          <w:u w:val="single"/>
-        </w:rPr>
-      </w:pPr>
-    </w:p>
-    <w:p>
-      <w:pPr>
-        <w:rPr>
-          <w:b/>
-          <w:sz w:val="24"/>
-          <w:szCs w:val="24"/>
-          <w:u w:val="single"/>
-        </w:rPr>
-      </w:pPr>
-    </w:p>
-    <w:p>
-      <w:pPr>
-        <w:pStyle w:val="ListParagraph"/>
-        <w:numPr>
-          <w:ilvl w:val="0"/>
-          <w:numId w:val="7"/>
-        </w:numPr>
-        <w:rPr>
-          <w:b/>
-          <w:sz w:val="24"/>
-          <w:szCs w:val="24"/>
-        </w:rPr>
-      </w:pPr>
-      <w:r>
-        <w:rPr>
-          <w:b/>
-          <w:sz w:val="24"/>
-          <w:szCs w:val="24"/>
-        </w:rPr>
-        <w:t xml:space="preserve">How many maximum </w:t>
+        <w:t>Case Study Description</w:t>
+      </w:r>
+    </w:p>
+    <w:p>
+      <w:pPr>
+        <w:rPr>
+          <w:b/>
+          <w:sz w:val="24"/>
+          <w:szCs w:val="24"/>
+        </w:rPr>
+      </w:pPr>
+      <w:r>
+        <w:rPr>
+          <w:b/>
+          <w:sz w:val="24"/>
+          <w:szCs w:val="24"/>
+        </w:rPr>
+        <w:t>Let us take up the CUSTOMER and TRANSACTIONS table we have created in the</w:t>
+      </w:r>
+    </w:p>
+    <w:p>
+      <w:pPr>
+        <w:rPr>
+          <w:b/>
+          <w:sz w:val="24"/>
+          <w:szCs w:val="24"/>
+        </w:rPr>
+      </w:pPr>
+      <w:r>
+        <w:rPr>
+          <w:b/>
+          <w:sz w:val="24"/>
+          <w:szCs w:val="24"/>
+        </w:rPr>
+        <w:t xml:space="preserve">Let’s Do Together section. Let us solve the following use cases using these </w:t>
       </w:r>
       <w:proofErr w:type="gramStart"/>
       <w:r>
@@ -449,7 +157,7 @@
           <w:sz w:val="24"/>
           <w:szCs w:val="24"/>
         </w:rPr>
-        <w:t>number</w:t>
+        <w:t>tables :</w:t>
       </w:r>
       <w:proofErr w:type="gramEnd"/>
       <w:r>
@@ -458,237 +166,60 @@
           <w:sz w:val="24"/>
           <w:szCs w:val="24"/>
         </w:rPr>
-        <w:t xml:space="preserve"> of columns can be added to HBase table?</w:t>
-      </w:r>
-    </w:p>
-    <w:p>
-      <w:pPr>
-        <w:rPr>
-          <w:b/>
-          <w:sz w:val="24"/>
-          <w:szCs w:val="24"/>
-          <w:u w:val="single"/>
-        </w:rPr>
-      </w:pPr>
-      <w:r>
-        <w:rPr>
-          <w:b/>
-          <w:sz w:val="24"/>
-          <w:szCs w:val="24"/>
-          <w:u w:val="single"/>
-        </w:rPr>
-        <w:t>Solution:</w:t>
-      </w:r>
-    </w:p>
-    <w:p>
-      <w:pPr>
-        <w:pStyle w:val="ListParagraph"/>
-        <w:numPr>
-          <w:ilvl w:val="0"/>
-          <w:numId w:val="7"/>
-        </w:numPr>
-        <w:rPr>
-          <w:b/>
-          <w:sz w:val="24"/>
-          <w:szCs w:val="24"/>
-        </w:rPr>
-      </w:pPr>
-      <w:r>
-        <w:rPr>
-          <w:b/>
-          <w:sz w:val="24"/>
-          <w:szCs w:val="24"/>
-        </w:rPr>
-        <w:t>Why columns are not defined at the time of table creation in HBase?</w:t>
-      </w:r>
-    </w:p>
-    <w:p>
-      <w:pPr>
-        <w:rPr>
-          <w:b/>
-          <w:sz w:val="24"/>
-          <w:szCs w:val="24"/>
-          <w:u w:val="single"/>
-        </w:rPr>
-      </w:pPr>
-      <w:r>
-        <w:rPr>
-          <w:b/>
-          <w:sz w:val="24"/>
-          <w:szCs w:val="24"/>
-          <w:u w:val="single"/>
-        </w:rPr>
-        <w:t>Solution:</w:t>
-      </w:r>
-    </w:p>
-    <w:p>
-      <w:pPr>
-        <w:pStyle w:val="ListParagraph"/>
-        <w:numPr>
-          <w:ilvl w:val="0"/>
-          <w:numId w:val="7"/>
-        </w:numPr>
-        <w:rPr>
-          <w:b/>
-          <w:sz w:val="24"/>
-          <w:szCs w:val="24"/>
-        </w:rPr>
-      </w:pPr>
-      <w:r>
-        <w:rPr>
-          <w:b/>
-          <w:sz w:val="24"/>
-          <w:szCs w:val="24"/>
-        </w:rPr>
-        <w:t>How does data get managed in HBase?</w:t>
-      </w:r>
-    </w:p>
-    <w:p>
-      <w:pPr>
-        <w:rPr>
-          <w:b/>
-          <w:sz w:val="24"/>
-          <w:szCs w:val="24"/>
-          <w:u w:val="single"/>
-        </w:rPr>
-      </w:pPr>
-      <w:r>
-        <w:rPr>
-          <w:b/>
-          <w:sz w:val="24"/>
-          <w:szCs w:val="24"/>
-          <w:u w:val="single"/>
-        </w:rPr>
-        <w:t>Solution:</w:t>
-      </w:r>
-    </w:p>
-    <w:p>
-      <w:pPr>
-        <w:rPr>
-          <w:b/>
-          <w:sz w:val="24"/>
-          <w:szCs w:val="24"/>
-        </w:rPr>
-      </w:pPr>
-    </w:p>
-    <w:p>
-      <w:pPr>
-        <w:pStyle w:val="ListParagraph"/>
-        <w:numPr>
-          <w:ilvl w:val="0"/>
-          <w:numId w:val="7"/>
-        </w:numPr>
-        <w:rPr>
-          <w:b/>
-          <w:sz w:val="24"/>
-          <w:szCs w:val="24"/>
-        </w:rPr>
-      </w:pPr>
-      <w:r>
-        <w:rPr>
-          <w:b/>
-          <w:sz w:val="24"/>
-          <w:szCs w:val="24"/>
-        </w:rPr>
-        <w:t>What happens internally when new data gets inserted into HBase table?</w:t>
-      </w:r>
-    </w:p>
-    <w:p>
-      <w:pPr>
-        <w:rPr>
-          <w:b/>
-          <w:sz w:val="24"/>
-          <w:szCs w:val="24"/>
-          <w:u w:val="single"/>
-        </w:rPr>
-      </w:pPr>
-      <w:r>
-        <w:rPr>
-          <w:b/>
-          <w:sz w:val="24"/>
-          <w:szCs w:val="24"/>
-          <w:u w:val="single"/>
-        </w:rPr>
-        <w:t>Solution:</w:t>
-      </w:r>
-    </w:p>
-    <w:p>
-      <w:pPr>
-        <w:rPr>
-          <w:b/>
-          <w:sz w:val="24"/>
-          <w:szCs w:val="24"/>
-        </w:rPr>
-      </w:pPr>
-    </w:p>
-    <w:p>
-      <w:pPr>
-        <w:rPr>
-          <w:b/>
-          <w:sz w:val="24"/>
-          <w:szCs w:val="24"/>
-          <w:u w:val="single"/>
-        </w:rPr>
-      </w:pPr>
-      <w:r>
-        <w:rPr>
-          <w:b/>
-          <w:sz w:val="24"/>
-          <w:szCs w:val="24"/>
-          <w:u w:val="single"/>
-        </w:rPr>
-        <w:lastRenderedPageBreak/>
-        <w:t>Task 2</w:t>
-      </w:r>
-      <w:r>
-        <w:rPr>
-          <w:b/>
-          <w:sz w:val="24"/>
-          <w:szCs w:val="24"/>
-          <w:u w:val="single"/>
-        </w:rPr>
-        <w:t>:</w:t>
-      </w:r>
-    </w:p>
-    <w:p>
-      <w:pPr>
-        <w:pStyle w:val="ListParagraph"/>
-        <w:numPr>
-          <w:ilvl w:val="0"/>
-          <w:numId w:val="8"/>
-        </w:numPr>
-        <w:rPr>
-          <w:b/>
-          <w:sz w:val="24"/>
-          <w:szCs w:val="24"/>
-        </w:rPr>
-      </w:pPr>
-      <w:r>
-        <w:rPr>
-          <w:b/>
-          <w:sz w:val="24"/>
-          <w:szCs w:val="24"/>
-        </w:rPr>
-        <w:t xml:space="preserve"> Create an HBase table named 'clicks' with a column family 'hits' such that it should be</w:t>
-      </w:r>
-      <w:r>
-        <w:rPr>
-          <w:b/>
-          <w:sz w:val="24"/>
-          <w:szCs w:val="24"/>
-        </w:rPr>
-        <w:t xml:space="preserve"> </w:t>
-      </w:r>
-      <w:r>
-        <w:rPr>
-          <w:b/>
-          <w:sz w:val="24"/>
-          <w:szCs w:val="24"/>
-        </w:rPr>
-        <w:t>able to store last 5 values of qualifiers inside 'hits' column family.</w:t>
+        <w:t>-</w:t>
+      </w:r>
+    </w:p>
+    <w:p>
+      <w:pPr>
+        <w:rPr>
+          <w:b/>
+          <w:sz w:val="24"/>
+          <w:szCs w:val="24"/>
+        </w:rPr>
+      </w:pPr>
+      <w:r>
+        <w:rPr>
+          <w:b/>
+          <w:sz w:val="24"/>
+          <w:szCs w:val="24"/>
+        </w:rPr>
+        <w:t xml:space="preserve">1. Find out the number of </w:t>
       </w:r>
       <w:bookmarkStart w:id="0" w:name="_GoBack"/>
       <w:bookmarkEnd w:id="0"/>
+      <w:r>
+        <w:rPr>
+          <w:b/>
+          <w:sz w:val="24"/>
+          <w:szCs w:val="24"/>
+        </w:rPr>
+        <w:t>transactions</w:t>
+      </w:r>
+      <w:r>
+        <w:rPr>
+          <w:b/>
+          <w:sz w:val="24"/>
+          <w:szCs w:val="24"/>
+        </w:rPr>
+        <w:t xml:space="preserve"> done by each customer (These should be</w:t>
+      </w:r>
+    </w:p>
+    <w:p>
+      <w:pPr>
+        <w:rPr>
+          <w:b/>
+          <w:sz w:val="24"/>
+          <w:szCs w:val="24"/>
+        </w:rPr>
+      </w:pPr>
+      <w:r>
+        <w:rPr>
+          <w:b/>
+          <w:sz w:val="24"/>
+          <w:szCs w:val="24"/>
+        </w:rPr>
+        <w:t>take up in module 8 itself)</w:t>
+      </w:r>
     </w:p>
     <w:p>
       <w:pPr>
@@ -733,63 +264,78 @@
           <w:sz w:val="24"/>
           <w:szCs w:val="24"/>
         </w:rPr>
-        <w:t xml:space="preserve">2. </w:t>
-      </w:r>
-      <w:r>
-        <w:rPr>
-          <w:b/>
-          <w:sz w:val="24"/>
-          <w:szCs w:val="24"/>
-        </w:rPr>
-        <w:t xml:space="preserve"> </w:t>
-      </w:r>
-      <w:r>
-        <w:rPr>
-          <w:b/>
-          <w:sz w:val="24"/>
-          <w:szCs w:val="24"/>
-        </w:rPr>
-        <w:t xml:space="preserve">Add few records in the table and update some of them. Use IP Address as row-key. </w:t>
-      </w:r>
-      <w:r>
-        <w:rPr>
-          <w:b/>
-          <w:sz w:val="24"/>
-          <w:szCs w:val="24"/>
-        </w:rPr>
-        <w:t xml:space="preserve">   </w:t>
-      </w:r>
-      <w:r>
-        <w:rPr>
-          <w:b/>
-          <w:sz w:val="24"/>
-          <w:szCs w:val="24"/>
-        </w:rPr>
-        <w:t>Scan</w:t>
-      </w:r>
-      <w:r>
-        <w:rPr>
-          <w:b/>
-          <w:sz w:val="24"/>
-          <w:szCs w:val="24"/>
-        </w:rPr>
-        <w:t xml:space="preserve"> </w:t>
-      </w:r>
-      <w:r>
-        <w:rPr>
-          <w:b/>
-          <w:sz w:val="24"/>
-          <w:szCs w:val="24"/>
-        </w:rPr>
-        <w:t>the table to view if all the previous versions</w:t>
-      </w:r>
-      <w:r>
-        <w:rPr>
-          <w:b/>
-          <w:sz w:val="24"/>
-          <w:szCs w:val="24"/>
-        </w:rPr>
-        <w:t xml:space="preserve"> are getting displayed.</w:t>
+        <w:t>2. Create a new table called TRANSACTIONS_COUNT. This table should have</w:t>
+      </w:r>
+    </w:p>
+    <w:p>
+      <w:pPr>
+        <w:rPr>
+          <w:b/>
+          <w:sz w:val="24"/>
+          <w:szCs w:val="24"/>
+        </w:rPr>
+      </w:pPr>
+      <w:r>
+        <w:rPr>
+          <w:b/>
+          <w:sz w:val="24"/>
+          <w:szCs w:val="24"/>
+        </w:rPr>
+        <w:t xml:space="preserve">3 fields - </w:t>
+      </w:r>
+      <w:proofErr w:type="spellStart"/>
+      <w:r>
+        <w:rPr>
+          <w:b/>
+          <w:sz w:val="24"/>
+          <w:szCs w:val="24"/>
+        </w:rPr>
+        <w:t>custid</w:t>
+      </w:r>
+      <w:proofErr w:type="spellEnd"/>
+      <w:r>
+        <w:rPr>
+          <w:b/>
+          <w:sz w:val="24"/>
+          <w:szCs w:val="24"/>
+        </w:rPr>
+        <w:t xml:space="preserve">, </w:t>
+      </w:r>
+      <w:proofErr w:type="spellStart"/>
+      <w:r>
+        <w:rPr>
+          <w:b/>
+          <w:sz w:val="24"/>
+          <w:szCs w:val="24"/>
+        </w:rPr>
+        <w:t>fname</w:t>
+      </w:r>
+      <w:proofErr w:type="spellEnd"/>
+      <w:r>
+        <w:rPr>
+          <w:b/>
+          <w:sz w:val="24"/>
+          <w:szCs w:val="24"/>
+        </w:rPr>
+        <w:t xml:space="preserve"> and count. (</w:t>
+      </w:r>
+      <w:proofErr w:type="gramStart"/>
+      <w:r>
+        <w:rPr>
+          <w:b/>
+          <w:sz w:val="24"/>
+          <w:szCs w:val="24"/>
+        </w:rPr>
+        <w:t>Again</w:t>
+      </w:r>
+      <w:proofErr w:type="gramEnd"/>
+      <w:r>
+        <w:rPr>
+          <w:b/>
+          <w:sz w:val="24"/>
+          <w:szCs w:val="24"/>
+        </w:rPr>
+        <w:t xml:space="preserve"> to be done in module 8)</w:t>
       </w:r>
     </w:p>
     <w:p>
@@ -817,9 +363,453 @@
           <w:b/>
           <w:sz w:val="24"/>
           <w:szCs w:val="24"/>
+        </w:rPr>
+      </w:pPr>
+    </w:p>
+    <w:p>
+      <w:pPr>
+        <w:rPr>
+          <w:b/>
+          <w:sz w:val="24"/>
+          <w:szCs w:val="24"/>
+        </w:rPr>
+      </w:pPr>
+      <w:r>
+        <w:rPr>
+          <w:b/>
+          <w:sz w:val="24"/>
+          <w:szCs w:val="24"/>
+        </w:rPr>
+        <w:t>3. Now write a hive query in such a way that the query populates the data</w:t>
+      </w:r>
+    </w:p>
+    <w:p>
+      <w:pPr>
+        <w:rPr>
+          <w:b/>
+          <w:sz w:val="24"/>
+          <w:szCs w:val="24"/>
+        </w:rPr>
+      </w:pPr>
+      <w:r>
+        <w:rPr>
+          <w:b/>
+          <w:sz w:val="24"/>
+          <w:szCs w:val="24"/>
+        </w:rPr>
+        <w:t>obtained in Step 1 above and populate the table in step 2 above. (This has to</w:t>
+      </w:r>
+    </w:p>
+    <w:p>
+      <w:pPr>
+        <w:rPr>
+          <w:b/>
+          <w:sz w:val="24"/>
+          <w:szCs w:val="24"/>
+        </w:rPr>
+      </w:pPr>
+      <w:r>
+        <w:rPr>
+          <w:b/>
+          <w:sz w:val="24"/>
+          <w:szCs w:val="24"/>
+        </w:rPr>
+        <w:t>be done in module 9).</w:t>
+      </w:r>
+    </w:p>
+    <w:p>
+      <w:pPr>
+        <w:rPr>
+          <w:b/>
+          <w:sz w:val="24"/>
+          <w:szCs w:val="24"/>
           <w:u w:val="single"/>
         </w:rPr>
       </w:pPr>
+      <w:r>
+        <w:rPr>
+          <w:b/>
+          <w:sz w:val="24"/>
+          <w:szCs w:val="24"/>
+          <w:u w:val="single"/>
+        </w:rPr>
+        <w:t>Solution:</w:t>
+      </w:r>
+    </w:p>
+    <w:p>
+      <w:pPr>
+        <w:rPr>
+          <w:b/>
+          <w:sz w:val="24"/>
+          <w:szCs w:val="24"/>
+        </w:rPr>
+      </w:pPr>
+    </w:p>
+    <w:p>
+      <w:pPr>
+        <w:rPr>
+          <w:b/>
+          <w:sz w:val="24"/>
+          <w:szCs w:val="24"/>
+        </w:rPr>
+      </w:pPr>
+      <w:r>
+        <w:rPr>
+          <w:b/>
+          <w:sz w:val="24"/>
+          <w:szCs w:val="24"/>
+        </w:rPr>
+        <w:t xml:space="preserve">4. Now </w:t>
+      </w:r>
+      <w:proofErr w:type="spellStart"/>
+      <w:proofErr w:type="gramStart"/>
+      <w:r>
+        <w:rPr>
+          <w:b/>
+          <w:sz w:val="24"/>
+          <w:szCs w:val="24"/>
+        </w:rPr>
+        <w:t>lets</w:t>
+      </w:r>
+      <w:proofErr w:type="spellEnd"/>
+      <w:proofErr w:type="gramEnd"/>
+      <w:r>
+        <w:rPr>
+          <w:b/>
+          <w:sz w:val="24"/>
+          <w:szCs w:val="24"/>
+        </w:rPr>
+        <w:t xml:space="preserve"> make the TRANSACTIONS_COUNT table </w:t>
+      </w:r>
+      <w:proofErr w:type="spellStart"/>
+      <w:r>
+        <w:rPr>
+          <w:b/>
+          <w:sz w:val="24"/>
+          <w:szCs w:val="24"/>
+        </w:rPr>
+        <w:t>Hbase</w:t>
+      </w:r>
+      <w:proofErr w:type="spellEnd"/>
+      <w:r>
+        <w:rPr>
+          <w:b/>
+          <w:sz w:val="24"/>
+          <w:szCs w:val="24"/>
+        </w:rPr>
+        <w:t xml:space="preserve"> complaint. In the</w:t>
+      </w:r>
+    </w:p>
+    <w:p>
+      <w:pPr>
+        <w:rPr>
+          <w:b/>
+          <w:sz w:val="24"/>
+          <w:szCs w:val="24"/>
+        </w:rPr>
+      </w:pPr>
+      <w:proofErr w:type="spellStart"/>
+      <w:r>
+        <w:rPr>
+          <w:b/>
+          <w:sz w:val="24"/>
+          <w:szCs w:val="24"/>
+        </w:rPr>
+        <w:t>sence</w:t>
+      </w:r>
+      <w:proofErr w:type="spellEnd"/>
+      <w:r>
+        <w:rPr>
+          <w:b/>
+          <w:sz w:val="24"/>
+          <w:szCs w:val="24"/>
+        </w:rPr>
+        <w:t xml:space="preserve">, use Ser Des And </w:t>
+      </w:r>
+      <w:proofErr w:type="spellStart"/>
+      <w:r>
+        <w:rPr>
+          <w:b/>
+          <w:sz w:val="24"/>
+          <w:szCs w:val="24"/>
+        </w:rPr>
+        <w:t>Storate</w:t>
+      </w:r>
+      <w:proofErr w:type="spellEnd"/>
+      <w:r>
+        <w:rPr>
+          <w:b/>
+          <w:sz w:val="24"/>
+          <w:szCs w:val="24"/>
+        </w:rPr>
+        <w:t xml:space="preserve"> handler features of hive to change the</w:t>
+      </w:r>
+    </w:p>
+    <w:p>
+      <w:pPr>
+        <w:rPr>
+          <w:b/>
+          <w:sz w:val="24"/>
+          <w:szCs w:val="24"/>
+        </w:rPr>
+      </w:pPr>
+      <w:r>
+        <w:rPr>
+          <w:b/>
+          <w:sz w:val="24"/>
+          <w:szCs w:val="24"/>
+        </w:rPr>
+        <w:t>TRANSACTIONS_COUNT table to be able to create a TRANSACTIONS table</w:t>
+      </w:r>
+    </w:p>
+    <w:p>
+      <w:pPr>
+        <w:rPr>
+          <w:b/>
+          <w:sz w:val="24"/>
+          <w:szCs w:val="24"/>
+        </w:rPr>
+      </w:pPr>
+      <w:r>
+        <w:rPr>
+          <w:b/>
+          <w:sz w:val="24"/>
+          <w:szCs w:val="24"/>
+        </w:rPr>
+        <w:t xml:space="preserve">in </w:t>
+      </w:r>
+      <w:proofErr w:type="spellStart"/>
+      <w:r>
+        <w:rPr>
+          <w:b/>
+          <w:sz w:val="24"/>
+          <w:szCs w:val="24"/>
+        </w:rPr>
+        <w:t>Hbase</w:t>
+      </w:r>
+      <w:proofErr w:type="spellEnd"/>
+      <w:r>
+        <w:rPr>
+          <w:b/>
+          <w:sz w:val="24"/>
+          <w:szCs w:val="24"/>
+        </w:rPr>
+        <w:t>. (This has to be done in module 10)</w:t>
+      </w:r>
+    </w:p>
+    <w:p>
+      <w:pPr>
+        <w:rPr>
+          <w:b/>
+          <w:sz w:val="24"/>
+          <w:szCs w:val="24"/>
+          <w:u w:val="single"/>
+        </w:rPr>
+      </w:pPr>
+      <w:r>
+        <w:rPr>
+          <w:b/>
+          <w:sz w:val="24"/>
+          <w:szCs w:val="24"/>
+          <w:u w:val="single"/>
+        </w:rPr>
+        <w:t>Solution:</w:t>
+      </w:r>
+    </w:p>
+    <w:p>
+      <w:pPr>
+        <w:rPr>
+          <w:b/>
+          <w:sz w:val="24"/>
+          <w:szCs w:val="24"/>
+        </w:rPr>
+      </w:pPr>
+    </w:p>
+    <w:p>
+      <w:pPr>
+        <w:rPr>
+          <w:b/>
+          <w:sz w:val="24"/>
+          <w:szCs w:val="24"/>
+        </w:rPr>
+      </w:pPr>
+      <w:r>
+        <w:rPr>
+          <w:b/>
+          <w:sz w:val="24"/>
+          <w:szCs w:val="24"/>
+        </w:rPr>
+        <w:t>5. Now insert the data in TRANSACTIONS_COUNT table using the query in step</w:t>
+      </w:r>
+    </w:p>
+    <w:p>
+      <w:pPr>
+        <w:rPr>
+          <w:b/>
+          <w:sz w:val="24"/>
+          <w:szCs w:val="24"/>
+        </w:rPr>
+      </w:pPr>
+      <w:r>
+        <w:rPr>
+          <w:b/>
+          <w:sz w:val="24"/>
+          <w:szCs w:val="24"/>
+        </w:rPr>
+        <w:t xml:space="preserve">3 again, this should populate the </w:t>
+      </w:r>
+      <w:proofErr w:type="spellStart"/>
+      <w:r>
+        <w:rPr>
+          <w:b/>
+          <w:sz w:val="24"/>
+          <w:szCs w:val="24"/>
+        </w:rPr>
+        <w:t>Hbase</w:t>
+      </w:r>
+      <w:proofErr w:type="spellEnd"/>
+      <w:r>
+        <w:rPr>
+          <w:b/>
+          <w:sz w:val="24"/>
+          <w:szCs w:val="24"/>
+        </w:rPr>
+        <w:t xml:space="preserve"> TRANSACTIONS table automatically</w:t>
+      </w:r>
+    </w:p>
+    <w:p>
+      <w:pPr>
+        <w:rPr>
+          <w:b/>
+          <w:sz w:val="24"/>
+          <w:szCs w:val="24"/>
+        </w:rPr>
+      </w:pPr>
+      <w:r>
+        <w:rPr>
+          <w:b/>
+          <w:sz w:val="24"/>
+          <w:szCs w:val="24"/>
+        </w:rPr>
+        <w:t>(This has to be done in module 10)</w:t>
+      </w:r>
+    </w:p>
+    <w:p>
+      <w:pPr>
+        <w:rPr>
+          <w:b/>
+          <w:sz w:val="24"/>
+          <w:szCs w:val="24"/>
+          <w:u w:val="single"/>
+        </w:rPr>
+      </w:pPr>
+      <w:r>
+        <w:rPr>
+          <w:b/>
+          <w:sz w:val="24"/>
+          <w:szCs w:val="24"/>
+          <w:u w:val="single"/>
+        </w:rPr>
+        <w:t>Solution:</w:t>
+      </w:r>
+    </w:p>
+    <w:p>
+      <w:pPr>
+        <w:rPr>
+          <w:b/>
+          <w:sz w:val="24"/>
+          <w:szCs w:val="24"/>
+        </w:rPr>
+      </w:pPr>
+    </w:p>
+    <w:p>
+      <w:pPr>
+        <w:rPr>
+          <w:b/>
+          <w:sz w:val="24"/>
+          <w:szCs w:val="24"/>
+        </w:rPr>
+      </w:pPr>
+      <w:r>
+        <w:rPr>
+          <w:b/>
+          <w:sz w:val="24"/>
+          <w:szCs w:val="24"/>
+        </w:rPr>
+        <w:t xml:space="preserve">6. Now from the </w:t>
+      </w:r>
+      <w:proofErr w:type="spellStart"/>
+      <w:r>
+        <w:rPr>
+          <w:b/>
+          <w:sz w:val="24"/>
+          <w:szCs w:val="24"/>
+        </w:rPr>
+        <w:t>Hbase</w:t>
+      </w:r>
+      <w:proofErr w:type="spellEnd"/>
+      <w:r>
+        <w:rPr>
+          <w:b/>
+          <w:sz w:val="24"/>
+          <w:szCs w:val="24"/>
+        </w:rPr>
+        <w:t xml:space="preserve"> level, write the </w:t>
+      </w:r>
+      <w:proofErr w:type="spellStart"/>
+      <w:r>
+        <w:rPr>
+          <w:b/>
+          <w:sz w:val="24"/>
+          <w:szCs w:val="24"/>
+        </w:rPr>
+        <w:t>Hbase</w:t>
+      </w:r>
+      <w:proofErr w:type="spellEnd"/>
+      <w:r>
+        <w:rPr>
+          <w:b/>
+          <w:sz w:val="24"/>
+          <w:szCs w:val="24"/>
+        </w:rPr>
+        <w:t xml:space="preserve"> java API code to access and scan</w:t>
+      </w:r>
+    </w:p>
+    <w:p>
+      <w:pPr>
+        <w:rPr>
+          <w:b/>
+          <w:sz w:val="24"/>
+          <w:szCs w:val="24"/>
+        </w:rPr>
+      </w:pPr>
+      <w:r>
+        <w:rPr>
+          <w:b/>
+          <w:sz w:val="24"/>
+          <w:szCs w:val="24"/>
+        </w:rPr>
+        <w:t>the TRANSACTIONS table data from java level.</w:t>
+      </w:r>
+    </w:p>
+    <w:p>
+      <w:pPr>
+        <w:rPr>
+          <w:b/>
+          <w:sz w:val="24"/>
+          <w:szCs w:val="24"/>
+          <w:u w:val="single"/>
+        </w:rPr>
+      </w:pPr>
+      <w:r>
+        <w:rPr>
+          <w:b/>
+          <w:sz w:val="24"/>
+          <w:szCs w:val="24"/>
+          <w:u w:val="single"/>
+        </w:rPr>
+        <w:t>Solution:</w:t>
+      </w:r>
     </w:p>
     <w:p>
       <w:pPr>
